--- a/Docs/Architecture Design.docx
+++ b/Docs/Architecture Design.docx
@@ -4,7 +4,7 @@
   <w:body>
     <w:p>
       <w:pPr>
-        <w:pStyle w:val="Heading1"/>
+        <w:pStyle w:val="Cabealho1"/>
       </w:pPr>
       <w:r>
         <w:t>Package UML</w:t>
@@ -14,6 +14,7 @@
       <w:r>
         <w:rPr>
           <w:noProof/>
+          <w:lang w:val="pt-PT"/>
         </w:rPr>
         <w:drawing>
           <wp:inline distT="0" distB="0" distL="0" distR="0">
@@ -66,32 +67,211 @@
       </w:r>
     </w:p>
     <w:p>
+      <w:r>
+        <w:br w:type="page"/>
+      </w:r>
+    </w:p>
+    <w:p/>
+    <w:p>
       <w:pPr>
-        <w:pStyle w:val="Heading1"/>
+        <w:pStyle w:val="Cabealho1"/>
+        <w:rPr>
+          <w:lang w:val="pt-PT"/>
+        </w:rPr>
       </w:pPr>
-      <w:r>
-        <w:t>Class Diagram UML</w:t>
+      <w:proofErr w:type="spellStart"/>
+      <w:r>
+        <w:rPr>
+          <w:lang w:val="pt-PT"/>
+        </w:rPr>
+        <w:t>Class</w:t>
+      </w:r>
+      <w:proofErr w:type="spellEnd"/>
+      <w:r>
+        <w:rPr>
+          <w:lang w:val="pt-PT"/>
+        </w:rPr>
+        <w:t xml:space="preserve"> </w:t>
+      </w:r>
+      <w:proofErr w:type="spellStart"/>
+      <w:r>
+        <w:rPr>
+          <w:lang w:val="pt-PT"/>
+        </w:rPr>
+        <w:t>Diagram</w:t>
+      </w:r>
+      <w:proofErr w:type="spellEnd"/>
+      <w:r>
+        <w:rPr>
+          <w:lang w:val="pt-PT"/>
+        </w:rPr>
+        <w:t xml:space="preserve"> UML</w:t>
+      </w:r>
+      <w:r>
+        <w:rPr>
+          <w:noProof/>
+          <w:lang w:val="pt-PT"/>
+        </w:rPr>
+        <w:drawing>
+          <wp:inline distT="0" distB="0" distL="0" distR="0" wp14:anchorId="64B004B9" wp14:editId="4FB22325">
+            <wp:extent cx="5939790" cy="6159500"/>
+            <wp:effectExtent l="0" t="0" r="3810" b="0"/>
+            <wp:docPr id="2" name="Imagem 2" descr="C:\Users\Francisco\Desktop\TSSGameClass.png"/>
+            <wp:cNvGraphicFramePr>
+              <a:graphicFrameLocks xmlns:a="http://schemas.openxmlformats.org/drawingml/2006/main" noChangeAspect="1"/>
+            </wp:cNvGraphicFramePr>
+            <a:graphic xmlns:a="http://schemas.openxmlformats.org/drawingml/2006/main">
+              <a:graphicData uri="http://schemas.openxmlformats.org/drawingml/2006/picture">
+                <pic:pic xmlns:pic="http://schemas.openxmlformats.org/drawingml/2006/picture">
+                  <pic:nvPicPr>
+                    <pic:cNvPr id="0" name="Picture 1" descr="C:\Users\Francisco\Desktop\TSSGameClass.png"/>
+                    <pic:cNvPicPr>
+                      <a:picLocks noChangeAspect="1" noChangeArrowheads="1"/>
+                    </pic:cNvPicPr>
+                  </pic:nvPicPr>
+                  <pic:blipFill>
+                    <a:blip r:embed="rId5">
+                      <a:extLst>
+                        <a:ext uri="{28A0092B-C50C-407E-A947-70E740481C1C}">
+                          <a14:useLocalDpi xmlns:a14="http://schemas.microsoft.com/office/drawing/2010/main" val="0"/>
+                        </a:ext>
+                      </a:extLst>
+                    </a:blip>
+                    <a:srcRect/>
+                    <a:stretch>
+                      <a:fillRect/>
+                    </a:stretch>
+                  </pic:blipFill>
+                  <pic:spPr bwMode="auto">
+                    <a:xfrm>
+                      <a:off x="0" y="0"/>
+                      <a:ext cx="5939790" cy="6159500"/>
+                    </a:xfrm>
+                    <a:prstGeom prst="rect">
+                      <a:avLst/>
+                    </a:prstGeom>
+                    <a:noFill/>
+                    <a:ln>
+                      <a:noFill/>
+                    </a:ln>
+                  </pic:spPr>
+                </pic:pic>
+              </a:graphicData>
+            </a:graphic>
+          </wp:inline>
+        </w:drawing>
       </w:r>
     </w:p>
     <w:p>
       <w:pPr>
-        <w:pStyle w:val="Heading1"/>
+        <w:rPr>
+          <w:rFonts w:asciiTheme="majorHAnsi" w:eastAsiaTheme="majorEastAsia" w:hAnsiTheme="majorHAnsi" w:cstheme="majorBidi"/>
+          <w:color w:val="2E74B5" w:themeColor="accent1" w:themeShade="BF"/>
+          <w:sz w:val="32"/>
+          <w:szCs w:val="32"/>
+          <w:lang w:val="pt-PT"/>
+        </w:rPr>
       </w:pPr>
       <w:r>
+        <w:rPr>
+          <w:lang w:val="pt-PT"/>
+        </w:rPr>
+        <w:br w:type="page"/>
+      </w:r>
+    </w:p>
+    <w:p>
+      <w:pPr>
+        <w:pStyle w:val="Cabealho1"/>
+      </w:pPr>
+      <w:r>
+        <w:lastRenderedPageBreak/>
         <w:t>Controller Class Diagram UML</w:t>
       </w:r>
     </w:p>
     <w:p>
       <w:pPr>
-        <w:pStyle w:val="Heading1"/>
+        <w:pStyle w:val="Cabealho1"/>
       </w:pPr>
       <w:r>
+        <w:rPr>
+          <w:noProof/>
+          <w:lang w:val="pt-PT"/>
+        </w:rPr>
+        <w:drawing>
+          <wp:inline distT="0" distB="0" distL="0" distR="0" wp14:anchorId="36208EFF" wp14:editId="1A1A9B8A">
+            <wp:extent cx="5936615" cy="6155055"/>
+            <wp:effectExtent l="0" t="0" r="6985" b="0"/>
+            <wp:docPr id="3" name="Imagem 3" descr="C:\Users\Francisco\Desktop\TSSGameClass.png"/>
+            <wp:cNvGraphicFramePr>
+              <a:graphicFrameLocks xmlns:a="http://schemas.openxmlformats.org/drawingml/2006/main" noChangeAspect="1"/>
+            </wp:cNvGraphicFramePr>
+            <a:graphic xmlns:a="http://schemas.openxmlformats.org/drawingml/2006/main">
+              <a:graphicData uri="http://schemas.openxmlformats.org/drawingml/2006/picture">
+                <pic:pic xmlns:pic="http://schemas.openxmlformats.org/drawingml/2006/picture">
+                  <pic:nvPicPr>
+                    <pic:cNvPr id="0" name="Picture 2" descr="C:\Users\Francisco\Desktop\TSSGameClass.png"/>
+                    <pic:cNvPicPr>
+                      <a:picLocks noChangeAspect="1" noChangeArrowheads="1"/>
+                    </pic:cNvPicPr>
+                  </pic:nvPicPr>
+                  <pic:blipFill>
+                    <a:blip r:embed="rId5">
+                      <a:extLst>
+                        <a:ext uri="{28A0092B-C50C-407E-A947-70E740481C1C}">
+                          <a14:useLocalDpi xmlns:a14="http://schemas.microsoft.com/office/drawing/2010/main" val="0"/>
+                        </a:ext>
+                      </a:extLst>
+                    </a:blip>
+                    <a:srcRect/>
+                    <a:stretch>
+                      <a:fillRect/>
+                    </a:stretch>
+                  </pic:blipFill>
+                  <pic:spPr bwMode="auto">
+                    <a:xfrm>
+                      <a:off x="0" y="0"/>
+                      <a:ext cx="5936615" cy="6155055"/>
+                    </a:xfrm>
+                    <a:prstGeom prst="rect">
+                      <a:avLst/>
+                    </a:prstGeom>
+                    <a:noFill/>
+                    <a:ln>
+                      <a:noFill/>
+                    </a:ln>
+                  </pic:spPr>
+                </pic:pic>
+              </a:graphicData>
+            </a:graphic>
+          </wp:inline>
+        </w:drawing>
+      </w:r>
+    </w:p>
+    <w:p>
+      <w:pPr>
+        <w:rPr>
+          <w:rFonts w:asciiTheme="majorHAnsi" w:eastAsiaTheme="majorEastAsia" w:hAnsiTheme="majorHAnsi" w:cstheme="majorBidi"/>
+          <w:color w:val="2E74B5" w:themeColor="accent1" w:themeShade="BF"/>
+          <w:sz w:val="32"/>
+          <w:szCs w:val="32"/>
+        </w:rPr>
+      </w:pPr>
+      <w:r>
+        <w:br w:type="page"/>
+      </w:r>
+    </w:p>
+    <w:p>
+      <w:pPr>
+        <w:pStyle w:val="Cabealho1"/>
+      </w:pPr>
+      <w:r>
+        <w:lastRenderedPageBreak/>
         <w:t>Design Patterns</w:t>
       </w:r>
     </w:p>
     <w:p>
       <w:pPr>
-        <w:pStyle w:val="Heading3"/>
+        <w:pStyle w:val="Cabealho3"/>
       </w:pPr>
       <w:r>
         <w:t>Singleton</w:t>
@@ -107,28 +287,31 @@
       </w:r>
       <w:proofErr w:type="spellEnd"/>
       <w:r>
-        <w:t>” class to guarantee only one instance of the Game state is running at a time, while making it easy to access from anywhere in the project.</w:t>
-      </w:r>
-    </w:p>
-    <w:p>
-      <w:r>
-        <w:t xml:space="preserve">Classes: </w:t>
-      </w:r>
-      <w:proofErr w:type="spellStart"/>
-      <w:r>
-        <w:t>GameModel</w:t>
-      </w:r>
-      <w:proofErr w:type="spellEnd"/>
-    </w:p>
-    <w:p>
-      <w:pPr>
-        <w:pStyle w:val="Heading3"/>
-      </w:pPr>
-      <w:r>
-        <w:t>Strategy</w:t>
+        <w:t>” class to guarantee only one instance of the Game state is running at a time, while making it easy to access from anywhere in the pro</w:t>
       </w:r>
       <w:bookmarkStart w:id="0" w:name="_GoBack"/>
       <w:bookmarkEnd w:id="0"/>
+      <w:r>
+        <w:t>ject.</w:t>
+      </w:r>
+    </w:p>
+    <w:p>
+      <w:r>
+        <w:t xml:space="preserve">Classes: </w:t>
+      </w:r>
+      <w:proofErr w:type="spellStart"/>
+      <w:r>
+        <w:t>GameModel</w:t>
+      </w:r>
+      <w:proofErr w:type="spellEnd"/>
+    </w:p>
+    <w:p>
+      <w:pPr>
+        <w:pStyle w:val="Cabealho3"/>
+      </w:pPr>
+      <w:r>
+        <w:t>Strategy</w:t>
+      </w:r>
     </w:p>
     <w:p>
       <w:r>
@@ -158,7 +341,7 @@
     </w:p>
     <w:p>
       <w:pPr>
-        <w:pStyle w:val="Heading3"/>
+        <w:pStyle w:val="Cabealho3"/>
       </w:pPr>
       <w:r>
         <w:t>State</w:t>
@@ -171,7 +354,6 @@
     </w:p>
     <w:p>
       <w:r>
-        <w:lastRenderedPageBreak/>
         <w:t xml:space="preserve">Classes: </w:t>
       </w:r>
       <w:proofErr w:type="spellStart"/>
@@ -600,11 +782,11 @@
     <w:name w:val="Normal"/>
     <w:qFormat/>
   </w:style>
-  <w:style w:type="paragraph" w:styleId="Heading1">
+  <w:style w:type="paragraph" w:styleId="Cabealho1">
     <w:name w:val="heading 1"/>
     <w:basedOn w:val="Normal"/>
     <w:next w:val="Normal"/>
-    <w:link w:val="Heading1Char"/>
+    <w:link w:val="Cabealho1Carter"/>
     <w:uiPriority w:val="9"/>
     <w:qFormat/>
     <w:rsid w:val="00AF0444"/>
@@ -621,11 +803,11 @@
       <w:szCs w:val="32"/>
     </w:rPr>
   </w:style>
-  <w:style w:type="paragraph" w:styleId="Heading2">
+  <w:style w:type="paragraph" w:styleId="Cabealho2">
     <w:name w:val="heading 2"/>
     <w:basedOn w:val="Normal"/>
     <w:next w:val="Normal"/>
-    <w:link w:val="Heading2Char"/>
+    <w:link w:val="Cabealho2Carter"/>
     <w:uiPriority w:val="9"/>
     <w:unhideWhenUsed/>
     <w:qFormat/>
@@ -643,11 +825,11 @@
       <w:szCs w:val="26"/>
     </w:rPr>
   </w:style>
-  <w:style w:type="paragraph" w:styleId="Heading3">
+  <w:style w:type="paragraph" w:styleId="Cabealho3">
     <w:name w:val="heading 3"/>
     <w:basedOn w:val="Normal"/>
     <w:next w:val="Normal"/>
-    <w:link w:val="Heading3Char"/>
+    <w:link w:val="Cabealho3Carter"/>
     <w:uiPriority w:val="9"/>
     <w:unhideWhenUsed/>
     <w:qFormat/>
@@ -665,13 +847,13 @@
       <w:szCs w:val="24"/>
     </w:rPr>
   </w:style>
-  <w:style w:type="character" w:default="1" w:styleId="DefaultParagraphFont">
+  <w:style w:type="character" w:default="1" w:styleId="Tipodeletrapredefinidodopargrafo">
     <w:name w:val="Default Paragraph Font"/>
     <w:uiPriority w:val="1"/>
     <w:semiHidden/>
     <w:unhideWhenUsed/>
   </w:style>
-  <w:style w:type="table" w:default="1" w:styleId="TableNormal">
+  <w:style w:type="table" w:default="1" w:styleId="Tabelanormal">
     <w:name w:val="Normal Table"/>
     <w:uiPriority w:val="99"/>
     <w:semiHidden/>
@@ -686,16 +868,16 @@
       </w:tblCellMar>
     </w:tblPr>
   </w:style>
-  <w:style w:type="numbering" w:default="1" w:styleId="NoList">
+  <w:style w:type="numbering" w:default="1" w:styleId="Semlista">
     <w:name w:val="No List"/>
     <w:uiPriority w:val="99"/>
     <w:semiHidden/>
     <w:unhideWhenUsed/>
   </w:style>
-  <w:style w:type="character" w:customStyle="1" w:styleId="Heading1Char">
-    <w:name w:val="Heading 1 Char"/>
-    <w:basedOn w:val="DefaultParagraphFont"/>
-    <w:link w:val="Heading1"/>
+  <w:style w:type="character" w:customStyle="1" w:styleId="Cabealho1Carter">
+    <w:name w:val="Cabeçalho 1 Caráter"/>
+    <w:basedOn w:val="Tipodeletrapredefinidodopargrafo"/>
+    <w:link w:val="Cabealho1"/>
     <w:uiPriority w:val="9"/>
     <w:rsid w:val="00AF0444"/>
     <w:rPr>
@@ -705,10 +887,10 @@
       <w:szCs w:val="32"/>
     </w:rPr>
   </w:style>
-  <w:style w:type="character" w:customStyle="1" w:styleId="Heading2Char">
-    <w:name w:val="Heading 2 Char"/>
-    <w:basedOn w:val="DefaultParagraphFont"/>
-    <w:link w:val="Heading2"/>
+  <w:style w:type="character" w:customStyle="1" w:styleId="Cabealho2Carter">
+    <w:name w:val="Cabeçalho 2 Caráter"/>
+    <w:basedOn w:val="Tipodeletrapredefinidodopargrafo"/>
+    <w:link w:val="Cabealho2"/>
     <w:uiPriority w:val="9"/>
     <w:rsid w:val="00AF0444"/>
     <w:rPr>
@@ -718,10 +900,10 @@
       <w:szCs w:val="26"/>
     </w:rPr>
   </w:style>
-  <w:style w:type="character" w:customStyle="1" w:styleId="Heading3Char">
-    <w:name w:val="Heading 3 Char"/>
-    <w:basedOn w:val="DefaultParagraphFont"/>
-    <w:link w:val="Heading3"/>
+  <w:style w:type="character" w:customStyle="1" w:styleId="Cabealho3Carter">
+    <w:name w:val="Cabeçalho 3 Caráter"/>
+    <w:basedOn w:val="Tipodeletrapredefinidodopargrafo"/>
+    <w:link w:val="Cabealho3"/>
     <w:uiPriority w:val="9"/>
     <w:rsid w:val="00AF0444"/>
     <w:rPr>

--- a/Docs/Architecture Design.docx
+++ b/Docs/Architecture Design.docx
@@ -198,10 +198,10 @@
           <w:lang w:val="pt-PT"/>
         </w:rPr>
         <w:drawing>
-          <wp:inline distT="0" distB="0" distL="0" distR="0" wp14:anchorId="36208EFF" wp14:editId="1A1A9B8A">
-            <wp:extent cx="5936615" cy="6155055"/>
-            <wp:effectExtent l="0" t="0" r="6985" b="0"/>
-            <wp:docPr id="3" name="Imagem 3" descr="C:\Users\Francisco\Desktop\TSSGameClass.png"/>
+          <wp:inline distT="0" distB="0" distL="0" distR="0">
+            <wp:extent cx="5936615" cy="3644265"/>
+            <wp:effectExtent l="0" t="0" r="0" b="0"/>
+            <wp:docPr id="4" name="Imagem 4" descr="C:\Users\Francisco\Desktop\18195602_694541177384340_2075587170_o.png"/>
             <wp:cNvGraphicFramePr>
               <a:graphicFrameLocks xmlns:a="http://schemas.openxmlformats.org/drawingml/2006/main" noChangeAspect="1"/>
             </wp:cNvGraphicFramePr>
@@ -209,13 +209,13 @@
               <a:graphicData uri="http://schemas.openxmlformats.org/drawingml/2006/picture">
                 <pic:pic xmlns:pic="http://schemas.openxmlformats.org/drawingml/2006/picture">
                   <pic:nvPicPr>
-                    <pic:cNvPr id="0" name="Picture 2" descr="C:\Users\Francisco\Desktop\TSSGameClass.png"/>
+                    <pic:cNvPr id="0" name="Picture 1" descr="C:\Users\Francisco\Desktop\18195602_694541177384340_2075587170_o.png"/>
                     <pic:cNvPicPr>
                       <a:picLocks noChangeAspect="1" noChangeArrowheads="1"/>
                     </pic:cNvPicPr>
                   </pic:nvPicPr>
                   <pic:blipFill>
-                    <a:blip r:embed="rId5">
+                    <a:blip r:embed="rId6">
                       <a:extLst>
                         <a:ext uri="{28A0092B-C50C-407E-A947-70E740481C1C}">
                           <a14:useLocalDpi xmlns:a14="http://schemas.microsoft.com/office/drawing/2010/main" val="0"/>
@@ -230,7 +230,7 @@
                   <pic:spPr bwMode="auto">
                     <a:xfrm>
                       <a:off x="0" y="0"/>
-                      <a:ext cx="5936615" cy="6155055"/>
+                      <a:ext cx="5936615" cy="3644265"/>
                     </a:xfrm>
                     <a:prstGeom prst="rect">
                       <a:avLst/>
@@ -249,23 +249,9 @@
     </w:p>
     <w:p>
       <w:pPr>
-        <w:rPr>
-          <w:rFonts w:asciiTheme="majorHAnsi" w:eastAsiaTheme="majorEastAsia" w:hAnsiTheme="majorHAnsi" w:cstheme="majorBidi"/>
-          <w:color w:val="2E74B5" w:themeColor="accent1" w:themeShade="BF"/>
-          <w:sz w:val="32"/>
-          <w:szCs w:val="32"/>
-        </w:rPr>
-      </w:pPr>
-      <w:r>
-        <w:br w:type="page"/>
-      </w:r>
-    </w:p>
-    <w:p>
-      <w:pPr>
         <w:pStyle w:val="Cabealho1"/>
       </w:pPr>
       <w:r>
-        <w:lastRenderedPageBreak/>
         <w:t>Design Patterns</w:t>
       </w:r>
     </w:p>
@@ -287,12 +273,7 @@
       </w:r>
       <w:proofErr w:type="spellEnd"/>
       <w:r>
-        <w:t>” class to guarantee only one instance of the Game state is running at a time, while making it easy to access from anywhere in the pro</w:t>
-      </w:r>
-      <w:bookmarkStart w:id="0" w:name="_GoBack"/>
-      <w:bookmarkEnd w:id="0"/>
-      <w:r>
-        <w:t>ject.</w:t>
+        <w:t>” class to guarantee only one instance of the Game state is running at a time, while making it easy to access from anywhere in the project.</w:t>
       </w:r>
     </w:p>
     <w:p>
@@ -376,6 +357,8 @@
       <w:r>
         <w:t>State_N</w:t>
       </w:r>
+      <w:bookmarkStart w:id="0" w:name="_GoBack"/>
+      <w:bookmarkEnd w:id="0"/>
       <w:proofErr w:type="spellEnd"/>
     </w:p>
     <w:sectPr>
